--- a/Documents/Iteration 3 - Test log.docx
+++ b/Documents/Iteration 3 - Test log.docx
@@ -162,7 +162,15 @@
           </w:tcPr>
           <w:p>
             <w:r>
-              <w:t>Unfriendly error: ‘NoneType’ has no attribute ‘encode’</w:t>
+              <w:t>Unfriendly error: ‘</w:t>
+            </w:r>
+            <w:proofErr w:type="spellStart"/>
+            <w:r>
+              <w:t>NoneType</w:t>
+            </w:r>
+            <w:proofErr w:type="spellEnd"/>
+            <w:r>
+              <w:t>’ has no attribute ‘encode’</w:t>
             </w:r>
           </w:p>
         </w:tc>
@@ -559,7 +567,15 @@
           </w:tcPr>
           <w:p>
             <w:r>
-              <w:t>I have no clue why that fixed the issue.</w:t>
+              <w:t xml:space="preserve">I have no clue </w:t>
+            </w:r>
+            <w:proofErr w:type="gramStart"/>
+            <w:r>
+              <w:t>why</w:t>
+            </w:r>
+            <w:proofErr w:type="gramEnd"/>
+            <w:r>
+              <w:t xml:space="preserve"> that fixed the issue.</w:t>
             </w:r>
           </w:p>
         </w:tc>
@@ -732,8 +748,13 @@
             <w:tcW w:w="1803" w:type="dxa"/>
           </w:tcPr>
           <w:p>
-            <w:r>
-              <w:t>Test@a, test, test, test</w:t>
+            <w:proofErr w:type="spellStart"/>
+            <w:r>
+              <w:t>Test@a</w:t>
+            </w:r>
+            <w:proofErr w:type="spellEnd"/>
+            <w:r>
+              <w:t>, test, test, test</w:t>
             </w:r>
           </w:p>
         </w:tc>
@@ -930,8 +951,13 @@
           </w:tcPr>
           <w:p>
             <w:r>
-              <w:t>/account</w:t>
-            </w:r>
+              <w:t>/</w:t>
+            </w:r>
+            <w:proofErr w:type="gramStart"/>
+            <w:r>
+              <w:t>account</w:t>
+            </w:r>
+            <w:proofErr w:type="gramEnd"/>
           </w:p>
         </w:tc>
         <w:tc>
@@ -1078,8 +1104,13 @@
           </w:tcPr>
           <w:p>
             <w:r>
-              <w:t>/account</w:t>
-            </w:r>
+              <w:t>/</w:t>
+            </w:r>
+            <w:proofErr w:type="gramStart"/>
+            <w:r>
+              <w:t>account</w:t>
+            </w:r>
+            <w:proofErr w:type="gramEnd"/>
           </w:p>
         </w:tc>
         <w:tc>
@@ -1130,8 +1161,13 @@
           </w:tcPr>
           <w:p>
             <w:r>
-              <w:t>/account</w:t>
-            </w:r>
+              <w:t>/</w:t>
+            </w:r>
+            <w:proofErr w:type="gramStart"/>
+            <w:r>
+              <w:t>account</w:t>
+            </w:r>
+            <w:proofErr w:type="gramEnd"/>
           </w:p>
         </w:tc>
         <w:tc>
@@ -1163,7 +1199,23 @@
               <w:t>Adding a default value fixed it.</w:t>
             </w:r>
             <w:r>
-              <w:t xml:space="preserve"> Although, now anything can be entered and it will still work. I will setup a list of valid routes </w:t>
+              <w:t xml:space="preserve"> </w:t>
+            </w:r>
+            <w:proofErr w:type="gramStart"/>
+            <w:r>
+              <w:t>Although,</w:t>
+            </w:r>
+            <w:proofErr w:type="gramEnd"/>
+            <w:r>
+              <w:t xml:space="preserve"> now anything can be </w:t>
+            </w:r>
+            <w:proofErr w:type="gramStart"/>
+            <w:r>
+              <w:t>entered</w:t>
+            </w:r>
+            <w:proofErr w:type="gramEnd"/>
+            <w:r>
+              <w:t xml:space="preserve"> and it will still work. I will setup a list of valid routes </w:t>
             </w:r>
             <w:r>
               <w:lastRenderedPageBreak/>
@@ -1293,8 +1345,13 @@
           </w:tcPr>
           <w:p>
             <w:r>
-              <w:t>/account</w:t>
-            </w:r>
+              <w:t>/</w:t>
+            </w:r>
+            <w:proofErr w:type="gramStart"/>
+            <w:r>
+              <w:t>account</w:t>
+            </w:r>
+            <w:proofErr w:type="gramEnd"/>
           </w:p>
         </w:tc>
         <w:tc>
@@ -1326,6 +1383,441 @@
               <w:t>All working</w:t>
             </w:r>
           </w:p>
+        </w:tc>
+      </w:tr>
+      <w:tr>
+        <w:tc>
+          <w:tcPr>
+            <w:tcW w:w="1803" w:type="dxa"/>
+          </w:tcPr>
+          <w:p>
+            <w:r>
+              <w:t>Account page sidebar</w:t>
+            </w:r>
+          </w:p>
+        </w:tc>
+        <w:tc>
+          <w:tcPr>
+            <w:tcW w:w="1803" w:type="dxa"/>
+          </w:tcPr>
+          <w:p/>
+        </w:tc>
+        <w:tc>
+          <w:tcPr>
+            <w:tcW w:w="1803" w:type="dxa"/>
+          </w:tcPr>
+          <w:p>
+            <w:r>
+              <w:t>Each account related page should have a sidebar which shows the available routes. It should also highlight which is active (which route the user is currently on).</w:t>
+            </w:r>
+          </w:p>
+        </w:tc>
+        <w:tc>
+          <w:tcPr>
+            <w:tcW w:w="1803" w:type="dxa"/>
+          </w:tcPr>
+          <w:p>
+            <w:r>
+              <w:t>I need to start experimenting with HTML and CSS, as there’s nothing yet currently.</w:t>
+            </w:r>
+          </w:p>
+        </w:tc>
+        <w:tc>
+          <w:tcPr>
+            <w:tcW w:w="1804" w:type="dxa"/>
+          </w:tcPr>
+          <w:p/>
+        </w:tc>
+      </w:tr>
+      <w:tr>
+        <w:tc>
+          <w:tcPr>
+            <w:tcW w:w="1803" w:type="dxa"/>
+          </w:tcPr>
+          <w:p>
+            <w:r>
+              <w:t>Account page sidebar</w:t>
+            </w:r>
+          </w:p>
+        </w:tc>
+        <w:tc>
+          <w:tcPr>
+            <w:tcW w:w="1803" w:type="dxa"/>
+          </w:tcPr>
+          <w:p/>
+        </w:tc>
+        <w:tc>
+          <w:tcPr>
+            <w:tcW w:w="1803" w:type="dxa"/>
+          </w:tcPr>
+          <w:p>
+            <w:r>
+              <w:t xml:space="preserve">Each account related page should have a sidebar which shows the available routes. It should also highlight which is active (which route </w:t>
+            </w:r>
+            <w:r>
+              <w:lastRenderedPageBreak/>
+              <w:t>the user is currently on).</w:t>
+            </w:r>
+          </w:p>
+        </w:tc>
+        <w:tc>
+          <w:tcPr>
+            <w:tcW w:w="1803" w:type="dxa"/>
+          </w:tcPr>
+          <w:p>
+            <w:r>
+              <w:lastRenderedPageBreak/>
+              <w:t xml:space="preserve">I’ve got the main HTML </w:t>
+            </w:r>
+            <w:proofErr w:type="gramStart"/>
+            <w:r>
+              <w:t>down,</w:t>
+            </w:r>
+            <w:proofErr w:type="gramEnd"/>
+            <w:r>
+              <w:t xml:space="preserve"> I just need to add some CSS styles to make it look a lot better. Currently, it’s just plain text.</w:t>
+            </w:r>
+          </w:p>
+        </w:tc>
+        <w:tc>
+          <w:tcPr>
+            <w:tcW w:w="1804" w:type="dxa"/>
+          </w:tcPr>
+          <w:p>
+            <w:r>
+              <w:t>I will use CSS to begin to style the elements. I will create class names such as account-sidebar and sidebar-title.</w:t>
+            </w:r>
+          </w:p>
+        </w:tc>
+      </w:tr>
+      <w:tr>
+        <w:tc>
+          <w:tcPr>
+            <w:tcW w:w="1803" w:type="dxa"/>
+          </w:tcPr>
+          <w:p>
+            <w:r>
+              <w:t>Account page sidebar</w:t>
+            </w:r>
+          </w:p>
+        </w:tc>
+        <w:tc>
+          <w:tcPr>
+            <w:tcW w:w="1803" w:type="dxa"/>
+          </w:tcPr>
+          <w:p/>
+        </w:tc>
+        <w:tc>
+          <w:tcPr>
+            <w:tcW w:w="1803" w:type="dxa"/>
+          </w:tcPr>
+          <w:p>
+            <w:r>
+              <w:t>Each account related page should have a sidebar which shows the available routes. It should also highlight which is active (which route the user is currently on).</w:t>
+            </w:r>
+          </w:p>
+        </w:tc>
+        <w:tc>
+          <w:tcPr>
+            <w:tcW w:w="1803" w:type="dxa"/>
+          </w:tcPr>
+          <w:p>
+            <w:r>
+              <w:t>It's starting to look a bit better, but the padding isn’t properly aligned with the navbar.</w:t>
+            </w:r>
+          </w:p>
+        </w:tc>
+        <w:tc>
+          <w:tcPr>
+            <w:tcW w:w="1804" w:type="dxa"/>
+          </w:tcPr>
+          <w:p>
+            <w:r>
+              <w:t xml:space="preserve">Earlier I made a padding variable which I can apply here. I will make an account-container </w:t>
+            </w:r>
+            <w:proofErr w:type="spellStart"/>
+            <w:r>
+              <w:t>classname</w:t>
+            </w:r>
+            <w:proofErr w:type="spellEnd"/>
+            <w:r>
+              <w:t xml:space="preserve"> and give it the padding.</w:t>
+            </w:r>
+          </w:p>
+        </w:tc>
+      </w:tr>
+      <w:tr>
+        <w:tc>
+          <w:tcPr>
+            <w:tcW w:w="1803" w:type="dxa"/>
+          </w:tcPr>
+          <w:p>
+            <w:r>
+              <w:t>Account page sidebar</w:t>
+            </w:r>
+          </w:p>
+        </w:tc>
+        <w:tc>
+          <w:tcPr>
+            <w:tcW w:w="1803" w:type="dxa"/>
+          </w:tcPr>
+          <w:p/>
+        </w:tc>
+        <w:tc>
+          <w:tcPr>
+            <w:tcW w:w="1803" w:type="dxa"/>
+          </w:tcPr>
+          <w:p>
+            <w:r>
+              <w:t>Each account related page should have a sidebar which shows the available routes. It should also highlight which is active (which route the user is currently on).</w:t>
+            </w:r>
+          </w:p>
+        </w:tc>
+        <w:tc>
+          <w:tcPr>
+            <w:tcW w:w="1803" w:type="dxa"/>
+          </w:tcPr>
+          <w:p>
+            <w:r>
+              <w:t>The padding is now properly working, but the sidebar is very static and doesn’t move at all.</w:t>
+            </w:r>
+          </w:p>
+        </w:tc>
+        <w:tc>
+          <w:tcPr>
+            <w:tcW w:w="1804" w:type="dxa"/>
+          </w:tcPr>
+          <w:p>
+            <w:r>
+              <w:t>I will add some CSS transitions and cool animations to bring it to life a little bit.</w:t>
+            </w:r>
+          </w:p>
+        </w:tc>
+      </w:tr>
+      <w:tr>
+        <w:tc>
+          <w:tcPr>
+            <w:tcW w:w="1803" w:type="dxa"/>
+          </w:tcPr>
+          <w:p>
+            <w:r>
+              <w:t>Account page sidebar</w:t>
+            </w:r>
+          </w:p>
+        </w:tc>
+        <w:tc>
+          <w:tcPr>
+            <w:tcW w:w="1803" w:type="dxa"/>
+          </w:tcPr>
+          <w:p/>
+        </w:tc>
+        <w:tc>
+          <w:tcPr>
+            <w:tcW w:w="1803" w:type="dxa"/>
+          </w:tcPr>
+          <w:p>
+            <w:r>
+              <w:t>Each account related page should have a sidebar which shows the available routes. It should also highlight which is active (which route the user is currently on).</w:t>
+            </w:r>
+          </w:p>
+        </w:tc>
+        <w:tc>
+          <w:tcPr>
+            <w:tcW w:w="1803" w:type="dxa"/>
+          </w:tcPr>
+          <w:p>
+            <w:r>
+              <w:t>The sidebar is much more active now. However, it doesn’t display which tab is currently active.</w:t>
+            </w:r>
+          </w:p>
+        </w:tc>
+        <w:tc>
+          <w:tcPr>
+            <w:tcW w:w="1804" w:type="dxa"/>
+          </w:tcPr>
+          <w:p>
+            <w:r>
+              <w:t>I tried many CSS tricks to get it working.</w:t>
+            </w:r>
+          </w:p>
+        </w:tc>
+      </w:tr>
+      <w:tr>
+        <w:tc>
+          <w:tcPr>
+            <w:tcW w:w="1803" w:type="dxa"/>
+          </w:tcPr>
+          <w:p>
+            <w:r>
+              <w:t>Account page sidebar</w:t>
+            </w:r>
+          </w:p>
+        </w:tc>
+        <w:tc>
+          <w:tcPr>
+            <w:tcW w:w="1803" w:type="dxa"/>
+          </w:tcPr>
+          <w:p/>
+        </w:tc>
+        <w:tc>
+          <w:tcPr>
+            <w:tcW w:w="1803" w:type="dxa"/>
+          </w:tcPr>
+          <w:p>
+            <w:r>
+              <w:t xml:space="preserve">Each account related page should have a sidebar which shows the available </w:t>
+            </w:r>
+            <w:r>
+              <w:lastRenderedPageBreak/>
+              <w:t>routes. It should also highlight which is active (which route the user is currently on).</w:t>
+            </w:r>
+          </w:p>
+        </w:tc>
+        <w:tc>
+          <w:tcPr>
+            <w:tcW w:w="1803" w:type="dxa"/>
+          </w:tcPr>
+          <w:p>
+            <w:r>
+              <w:lastRenderedPageBreak/>
+              <w:t>None of the tricks worked, it still doesn’t apply properly.</w:t>
+            </w:r>
+          </w:p>
+        </w:tc>
+        <w:tc>
+          <w:tcPr>
+            <w:tcW w:w="1804" w:type="dxa"/>
+          </w:tcPr>
+          <w:p>
+            <w:r>
+              <w:t xml:space="preserve">I will use styles that apply for the account page only and use CSS classes that are named </w:t>
+            </w:r>
+            <w:r>
+              <w:lastRenderedPageBreak/>
+              <w:t>with a variable passed from the Flask code.</w:t>
+            </w:r>
+          </w:p>
+        </w:tc>
+      </w:tr>
+      <w:tr>
+        <w:tc>
+          <w:tcPr>
+            <w:tcW w:w="1803" w:type="dxa"/>
+          </w:tcPr>
+          <w:p>
+            <w:r>
+              <w:lastRenderedPageBreak/>
+              <w:t>Account page sidebar</w:t>
+            </w:r>
+          </w:p>
+        </w:tc>
+        <w:tc>
+          <w:tcPr>
+            <w:tcW w:w="1803" w:type="dxa"/>
+          </w:tcPr>
+          <w:p/>
+        </w:tc>
+        <w:tc>
+          <w:tcPr>
+            <w:tcW w:w="1803" w:type="dxa"/>
+          </w:tcPr>
+          <w:p>
+            <w:r>
+              <w:t>Each account related page should have a sidebar which shows the available routes. It should also highlight which is active (which route the user is currently on).</w:t>
+            </w:r>
+          </w:p>
+        </w:tc>
+        <w:tc>
+          <w:tcPr>
+            <w:tcW w:w="1803" w:type="dxa"/>
+          </w:tcPr>
+          <w:p>
+            <w:r>
+              <w:t>Expected outcome</w:t>
+            </w:r>
+          </w:p>
+        </w:tc>
+        <w:tc>
+          <w:tcPr>
+            <w:tcW w:w="1804" w:type="dxa"/>
+          </w:tcPr>
+          <w:p/>
+        </w:tc>
+      </w:tr>
+      <w:tr>
+        <w:tc>
+          <w:tcPr>
+            <w:tcW w:w="1803" w:type="dxa"/>
+          </w:tcPr>
+          <w:p>
+            <w:r>
+              <w:t>Logout</w:t>
+            </w:r>
+          </w:p>
+        </w:tc>
+        <w:tc>
+          <w:tcPr>
+            <w:tcW w:w="1803" w:type="dxa"/>
+          </w:tcPr>
+          <w:p/>
+        </w:tc>
+        <w:tc>
+          <w:tcPr>
+            <w:tcW w:w="1803" w:type="dxa"/>
+          </w:tcPr>
+          <w:p>
+            <w:r>
+              <w:t>When navigating to /logout it should delete the user session (logging them out).</w:t>
+            </w:r>
+          </w:p>
+        </w:tc>
+        <w:tc>
+          <w:tcPr>
+            <w:tcW w:w="1803" w:type="dxa"/>
+          </w:tcPr>
+          <w:p>
+            <w:r>
+              <w:t>Expected outcome</w:t>
+            </w:r>
+          </w:p>
+        </w:tc>
+        <w:tc>
+          <w:tcPr>
+            <w:tcW w:w="1804" w:type="dxa"/>
+          </w:tcPr>
+          <w:p/>
+        </w:tc>
+      </w:tr>
+      <w:tr>
+        <w:tc>
+          <w:tcPr>
+            <w:tcW w:w="1803" w:type="dxa"/>
+          </w:tcPr>
+          <w:p/>
+        </w:tc>
+        <w:tc>
+          <w:tcPr>
+            <w:tcW w:w="1803" w:type="dxa"/>
+          </w:tcPr>
+          <w:p/>
+        </w:tc>
+        <w:tc>
+          <w:tcPr>
+            <w:tcW w:w="1803" w:type="dxa"/>
+          </w:tcPr>
+          <w:p/>
+        </w:tc>
+        <w:tc>
+          <w:tcPr>
+            <w:tcW w:w="1803" w:type="dxa"/>
+          </w:tcPr>
+          <w:p/>
+        </w:tc>
+        <w:tc>
+          <w:tcPr>
+            <w:tcW w:w="1804" w:type="dxa"/>
+          </w:tcPr>
+          <w:p/>
         </w:tc>
       </w:tr>
     </w:tbl>

--- a/Documents/Iteration 3 - Test log.docx
+++ b/Documents/Iteration 3 - Test log.docx
@@ -162,15 +162,7 @@
           </w:tcPr>
           <w:p>
             <w:r>
-              <w:t>Unfriendly error: ‘</w:t>
-            </w:r>
-            <w:proofErr w:type="spellStart"/>
-            <w:r>
-              <w:t>NoneType</w:t>
-            </w:r>
-            <w:proofErr w:type="spellEnd"/>
-            <w:r>
-              <w:t>’ has no attribute ‘encode’</w:t>
+              <w:t>Unfriendly error: ‘NoneType’ has no attribute ‘encode’</w:t>
             </w:r>
           </w:p>
         </w:tc>
@@ -567,15 +559,7 @@
           </w:tcPr>
           <w:p>
             <w:r>
-              <w:t xml:space="preserve">I have no clue </w:t>
-            </w:r>
-            <w:proofErr w:type="gramStart"/>
-            <w:r>
-              <w:t>why</w:t>
-            </w:r>
-            <w:proofErr w:type="gramEnd"/>
-            <w:r>
-              <w:t xml:space="preserve"> that fixed the issue.</w:t>
+              <w:t>I have no clue why that fixed the issue.</w:t>
             </w:r>
           </w:p>
         </w:tc>
@@ -748,13 +732,8 @@
             <w:tcW w:w="1803" w:type="dxa"/>
           </w:tcPr>
           <w:p>
-            <w:proofErr w:type="spellStart"/>
-            <w:r>
-              <w:t>Test@a</w:t>
-            </w:r>
-            <w:proofErr w:type="spellEnd"/>
-            <w:r>
-              <w:t>, test, test, test</w:t>
+            <w:r>
+              <w:t>Test@a, test, test, test</w:t>
             </w:r>
           </w:p>
         </w:tc>
@@ -951,13 +930,8 @@
           </w:tcPr>
           <w:p>
             <w:r>
-              <w:t>/</w:t>
-            </w:r>
-            <w:proofErr w:type="gramStart"/>
-            <w:r>
-              <w:t>account</w:t>
-            </w:r>
-            <w:proofErr w:type="gramEnd"/>
+              <w:t>/account</w:t>
+            </w:r>
           </w:p>
         </w:tc>
         <w:tc>
@@ -1104,13 +1078,8 @@
           </w:tcPr>
           <w:p>
             <w:r>
-              <w:t>/</w:t>
-            </w:r>
-            <w:proofErr w:type="gramStart"/>
-            <w:r>
-              <w:t>account</w:t>
-            </w:r>
-            <w:proofErr w:type="gramEnd"/>
+              <w:t>/account</w:t>
+            </w:r>
           </w:p>
         </w:tc>
         <w:tc>
@@ -1161,13 +1130,8 @@
           </w:tcPr>
           <w:p>
             <w:r>
-              <w:t>/</w:t>
-            </w:r>
-            <w:proofErr w:type="gramStart"/>
-            <w:r>
-              <w:t>account</w:t>
-            </w:r>
-            <w:proofErr w:type="gramEnd"/>
+              <w:t>/account</w:t>
+            </w:r>
           </w:p>
         </w:tc>
         <w:tc>
@@ -1199,23 +1163,7 @@
               <w:t>Adding a default value fixed it.</w:t>
             </w:r>
             <w:r>
-              <w:t xml:space="preserve"> </w:t>
-            </w:r>
-            <w:proofErr w:type="gramStart"/>
-            <w:r>
-              <w:t>Although,</w:t>
-            </w:r>
-            <w:proofErr w:type="gramEnd"/>
-            <w:r>
-              <w:t xml:space="preserve"> now anything can be </w:t>
-            </w:r>
-            <w:proofErr w:type="gramStart"/>
-            <w:r>
-              <w:t>entered</w:t>
-            </w:r>
-            <w:proofErr w:type="gramEnd"/>
-            <w:r>
-              <w:t xml:space="preserve"> and it will still work. I will setup a list of valid routes </w:t>
+              <w:t xml:space="preserve"> Although, now anything can be entered and it will still work. I will setup a list of valid routes </w:t>
             </w:r>
             <w:r>
               <w:lastRenderedPageBreak/>
@@ -1345,13 +1293,8 @@
           </w:tcPr>
           <w:p>
             <w:r>
-              <w:t>/</w:t>
-            </w:r>
-            <w:proofErr w:type="gramStart"/>
-            <w:r>
-              <w:t>account</w:t>
-            </w:r>
-            <w:proofErr w:type="gramEnd"/>
+              <w:t>/account</w:t>
+            </w:r>
           </w:p>
         </w:tc>
         <w:tc>
@@ -1467,15 +1410,7 @@
           <w:p>
             <w:r>
               <w:lastRenderedPageBreak/>
-              <w:t xml:space="preserve">I’ve got the main HTML </w:t>
-            </w:r>
-            <w:proofErr w:type="gramStart"/>
-            <w:r>
-              <w:t>down,</w:t>
-            </w:r>
-            <w:proofErr w:type="gramEnd"/>
-            <w:r>
-              <w:t xml:space="preserve"> I just need to add some CSS styles to make it look a lot better. Currently, it’s just plain text.</w:t>
+              <w:t>I’ve got the main HTML down, I just need to add some CSS styles to make it look a lot better. Currently, it’s just plain text.</w:t>
             </w:r>
           </w:p>
         </w:tc>
@@ -1533,15 +1468,7 @@
           </w:tcPr>
           <w:p>
             <w:r>
-              <w:t xml:space="preserve">Earlier I made a padding variable which I can apply here. I will make an account-container </w:t>
-            </w:r>
-            <w:proofErr w:type="spellStart"/>
-            <w:r>
-              <w:t>classname</w:t>
-            </w:r>
-            <w:proofErr w:type="spellEnd"/>
-            <w:r>
-              <w:t xml:space="preserve"> and give it the padding.</w:t>
+              <w:t>Earlier I made a padding variable which I can apply here. I will make an account-container classname and give it the padding.</w:t>
             </w:r>
           </w:p>
         </w:tc>
@@ -1793,25 +1720,137 @@
           <w:tcPr>
             <w:tcW w:w="1803" w:type="dxa"/>
           </w:tcPr>
+          <w:p>
+            <w:r>
+              <w:t>2fa</w:t>
+            </w:r>
+          </w:p>
+        </w:tc>
+        <w:tc>
+          <w:tcPr>
+            <w:tcW w:w="1803" w:type="dxa"/>
+          </w:tcPr>
+          <w:p>
+            <w:r>
+              <w:t>Test</w:t>
+            </w:r>
+          </w:p>
+        </w:tc>
+        <w:tc>
+          <w:tcPr>
+            <w:tcW w:w="1803" w:type="dxa"/>
+          </w:tcPr>
+          <w:p>
+            <w:r>
+              <w:t>The 2fa code should be checked and declined as its invalid.</w:t>
+            </w:r>
+          </w:p>
+        </w:tc>
+        <w:tc>
+          <w:tcPr>
+            <w:tcW w:w="1803" w:type="dxa"/>
+          </w:tcPr>
+          <w:p>
+            <w:r>
+              <w:t>Expected outcome</w:t>
+            </w:r>
+          </w:p>
+        </w:tc>
+        <w:tc>
+          <w:tcPr>
+            <w:tcW w:w="1804" w:type="dxa"/>
+          </w:tcPr>
           <w:p/>
         </w:tc>
-        <w:tc>
-          <w:tcPr>
-            <w:tcW w:w="1803" w:type="dxa"/>
+      </w:tr>
+      <w:tr>
+        <w:tc>
+          <w:tcPr>
+            <w:tcW w:w="1803" w:type="dxa"/>
+          </w:tcPr>
+          <w:p>
+            <w:r>
+              <w:t>2fa</w:t>
+            </w:r>
+          </w:p>
+        </w:tc>
+        <w:tc>
+          <w:tcPr>
+            <w:tcW w:w="1803" w:type="dxa"/>
+          </w:tcPr>
+          <w:p>
+            <w:r>
+              <w:t>456322</w:t>
+            </w:r>
+          </w:p>
+        </w:tc>
+        <w:tc>
+          <w:tcPr>
+            <w:tcW w:w="1803" w:type="dxa"/>
+          </w:tcPr>
+          <w:p>
+            <w:r>
+              <w:t>The 2fa code should be accepted.</w:t>
+            </w:r>
+          </w:p>
+        </w:tc>
+        <w:tc>
+          <w:tcPr>
+            <w:tcW w:w="1803" w:type="dxa"/>
+          </w:tcPr>
+          <w:p>
+            <w:r>
+              <w:t>Expected outcome</w:t>
+            </w:r>
+          </w:p>
+        </w:tc>
+        <w:tc>
+          <w:tcPr>
+            <w:tcW w:w="1804" w:type="dxa"/>
           </w:tcPr>
           <w:p/>
         </w:tc>
-        <w:tc>
-          <w:tcPr>
-            <w:tcW w:w="1803" w:type="dxa"/>
-          </w:tcPr>
-          <w:p/>
-        </w:tc>
-        <w:tc>
-          <w:tcPr>
-            <w:tcW w:w="1803" w:type="dxa"/>
-          </w:tcPr>
-          <w:p/>
+      </w:tr>
+      <w:tr>
+        <w:tc>
+          <w:tcPr>
+            <w:tcW w:w="1803" w:type="dxa"/>
+          </w:tcPr>
+          <w:p>
+            <w:r>
+              <w:t>2fa – delayed</w:t>
+            </w:r>
+          </w:p>
+        </w:tc>
+        <w:tc>
+          <w:tcPr>
+            <w:tcW w:w="1803" w:type="dxa"/>
+          </w:tcPr>
+          <w:p>
+            <w:r>
+              <w:t>456322</w:t>
+            </w:r>
+          </w:p>
+        </w:tc>
+        <w:tc>
+          <w:tcPr>
+            <w:tcW w:w="1803" w:type="dxa"/>
+          </w:tcPr>
+          <w:p>
+            <w:r>
+              <w:t>The 2fa code should be expired and not function.</w:t>
+            </w:r>
+          </w:p>
+        </w:tc>
+        <w:tc>
+          <w:tcPr>
+            <w:tcW w:w="1803" w:type="dxa"/>
+          </w:tcPr>
+          <w:p>
+            <w:r>
+              <w:t>Expected outcome.</w:t>
+            </w:r>
+          </w:p>
         </w:tc>
         <w:tc>
           <w:tcPr>

--- a/Documents/Iteration 3 - Test log.docx
+++ b/Documents/Iteration 3 - Test log.docx
@@ -162,7 +162,15 @@
           </w:tcPr>
           <w:p>
             <w:r>
-              <w:t>Unfriendly error: ‘NoneType’ has no attribute ‘encode’</w:t>
+              <w:t>Unfriendly error: ‘</w:t>
+            </w:r>
+            <w:proofErr w:type="spellStart"/>
+            <w:r>
+              <w:t>NoneType</w:t>
+            </w:r>
+            <w:proofErr w:type="spellEnd"/>
+            <w:r>
+              <w:t>’ has no attribute ‘encode’</w:t>
             </w:r>
           </w:p>
         </w:tc>
@@ -559,7 +567,15 @@
           </w:tcPr>
           <w:p>
             <w:r>
-              <w:t>I have no clue why that fixed the issue.</w:t>
+              <w:t xml:space="preserve">I have no clue </w:t>
+            </w:r>
+            <w:proofErr w:type="gramStart"/>
+            <w:r>
+              <w:t>why</w:t>
+            </w:r>
+            <w:proofErr w:type="gramEnd"/>
+            <w:r>
+              <w:t xml:space="preserve"> that fixed the issue.</w:t>
             </w:r>
           </w:p>
         </w:tc>
@@ -732,8 +748,13 @@
             <w:tcW w:w="1803" w:type="dxa"/>
           </w:tcPr>
           <w:p>
-            <w:r>
-              <w:t>Test@a, test, test, test</w:t>
+            <w:proofErr w:type="spellStart"/>
+            <w:r>
+              <w:t>Test@a</w:t>
+            </w:r>
+            <w:proofErr w:type="spellEnd"/>
+            <w:r>
+              <w:t>, test, test, test</w:t>
             </w:r>
           </w:p>
         </w:tc>
@@ -930,8 +951,13 @@
           </w:tcPr>
           <w:p>
             <w:r>
-              <w:t>/account</w:t>
-            </w:r>
+              <w:t>/</w:t>
+            </w:r>
+            <w:proofErr w:type="gramStart"/>
+            <w:r>
+              <w:t>account</w:t>
+            </w:r>
+            <w:proofErr w:type="gramEnd"/>
           </w:p>
         </w:tc>
         <w:tc>
@@ -1078,8 +1104,13 @@
           </w:tcPr>
           <w:p>
             <w:r>
-              <w:t>/account</w:t>
-            </w:r>
+              <w:t>/</w:t>
+            </w:r>
+            <w:proofErr w:type="gramStart"/>
+            <w:r>
+              <w:t>account</w:t>
+            </w:r>
+            <w:proofErr w:type="gramEnd"/>
           </w:p>
         </w:tc>
         <w:tc>
@@ -1130,8 +1161,13 @@
           </w:tcPr>
           <w:p>
             <w:r>
-              <w:t>/account</w:t>
-            </w:r>
+              <w:t>/</w:t>
+            </w:r>
+            <w:proofErr w:type="gramStart"/>
+            <w:r>
+              <w:t>account</w:t>
+            </w:r>
+            <w:proofErr w:type="gramEnd"/>
           </w:p>
         </w:tc>
         <w:tc>
@@ -1163,7 +1199,23 @@
               <w:t>Adding a default value fixed it.</w:t>
             </w:r>
             <w:r>
-              <w:t xml:space="preserve"> Although, now anything can be entered and it will still work. I will setup a list of valid routes </w:t>
+              <w:t xml:space="preserve"> </w:t>
+            </w:r>
+            <w:proofErr w:type="gramStart"/>
+            <w:r>
+              <w:t>Although,</w:t>
+            </w:r>
+            <w:proofErr w:type="gramEnd"/>
+            <w:r>
+              <w:t xml:space="preserve"> now anything can be </w:t>
+            </w:r>
+            <w:proofErr w:type="gramStart"/>
+            <w:r>
+              <w:t>entered</w:t>
+            </w:r>
+            <w:proofErr w:type="gramEnd"/>
+            <w:r>
+              <w:t xml:space="preserve"> and it will still work. I will setup a list of valid routes </w:t>
             </w:r>
             <w:r>
               <w:lastRenderedPageBreak/>
@@ -1293,8 +1345,13 @@
           </w:tcPr>
           <w:p>
             <w:r>
-              <w:t>/account</w:t>
-            </w:r>
+              <w:t>/</w:t>
+            </w:r>
+            <w:proofErr w:type="gramStart"/>
+            <w:r>
+              <w:t>account</w:t>
+            </w:r>
+            <w:proofErr w:type="gramEnd"/>
           </w:p>
         </w:tc>
         <w:tc>
@@ -1410,7 +1467,15 @@
           <w:p>
             <w:r>
               <w:lastRenderedPageBreak/>
-              <w:t>I’ve got the main HTML down, I just need to add some CSS styles to make it look a lot better. Currently, it’s just plain text.</w:t>
+              <w:t xml:space="preserve">I’ve got the main HTML </w:t>
+            </w:r>
+            <w:proofErr w:type="gramStart"/>
+            <w:r>
+              <w:t>down,</w:t>
+            </w:r>
+            <w:proofErr w:type="gramEnd"/>
+            <w:r>
+              <w:t xml:space="preserve"> I just need to add some CSS styles to make it look a lot better. Currently, it’s just plain text.</w:t>
             </w:r>
           </w:p>
         </w:tc>
@@ -1468,7 +1533,15 @@
           </w:tcPr>
           <w:p>
             <w:r>
-              <w:t>Earlier I made a padding variable which I can apply here. I will make an account-container classname and give it the padding.</w:t>
+              <w:t xml:space="preserve">Earlier I made a padding variable which I can apply here. I will make an account-container </w:t>
+            </w:r>
+            <w:proofErr w:type="spellStart"/>
+            <w:r>
+              <w:t>classname</w:t>
+            </w:r>
+            <w:proofErr w:type="spellEnd"/>
+            <w:r>
+              <w:t xml:space="preserve"> and give it the padding.</w:t>
             </w:r>
           </w:p>
         </w:tc>
@@ -1851,6 +1924,334 @@
               <w:t>Expected outcome.</w:t>
             </w:r>
           </w:p>
+        </w:tc>
+        <w:tc>
+          <w:tcPr>
+            <w:tcW w:w="1804" w:type="dxa"/>
+          </w:tcPr>
+          <w:p/>
+        </w:tc>
+      </w:tr>
+      <w:tr>
+        <w:tc>
+          <w:tcPr>
+            <w:tcW w:w="1803" w:type="dxa"/>
+          </w:tcPr>
+          <w:p>
+            <w:r>
+              <w:t>2FA – enable</w:t>
+            </w:r>
+          </w:p>
+        </w:tc>
+        <w:tc>
+          <w:tcPr>
+            <w:tcW w:w="1803" w:type="dxa"/>
+          </w:tcPr>
+          <w:p>
+            <w:r>
+              <w:t>n/a</w:t>
+            </w:r>
+          </w:p>
+        </w:tc>
+        <w:tc>
+          <w:tcPr>
+            <w:tcW w:w="1803" w:type="dxa"/>
+          </w:tcPr>
+          <w:p>
+            <w:r>
+              <w:t>The code should be rejected.</w:t>
+            </w:r>
+          </w:p>
+        </w:tc>
+        <w:tc>
+          <w:tcPr>
+            <w:tcW w:w="1803" w:type="dxa"/>
+          </w:tcPr>
+          <w:p>
+            <w:r>
+              <w:t>The code is somehow accepted and 2fa is shown as enabled.</w:t>
+            </w:r>
+          </w:p>
+        </w:tc>
+        <w:tc>
+          <w:tcPr>
+            <w:tcW w:w="1804" w:type="dxa"/>
+          </w:tcPr>
+          <w:p>
+            <w:r>
+              <w:t>I will have to double check my conditional statements.</w:t>
+            </w:r>
+          </w:p>
+        </w:tc>
+      </w:tr>
+      <w:tr>
+        <w:tc>
+          <w:tcPr>
+            <w:tcW w:w="1803" w:type="dxa"/>
+          </w:tcPr>
+          <w:p>
+            <w:r>
+              <w:lastRenderedPageBreak/>
+              <w:t>2FA – enable</w:t>
+            </w:r>
+          </w:p>
+        </w:tc>
+        <w:tc>
+          <w:tcPr>
+            <w:tcW w:w="1803" w:type="dxa"/>
+          </w:tcPr>
+          <w:p>
+            <w:r>
+              <w:t>n/a</w:t>
+            </w:r>
+          </w:p>
+        </w:tc>
+        <w:tc>
+          <w:tcPr>
+            <w:tcW w:w="1803" w:type="dxa"/>
+          </w:tcPr>
+          <w:p>
+            <w:r>
+              <w:t>The code should be rejected.</w:t>
+            </w:r>
+          </w:p>
+        </w:tc>
+        <w:tc>
+          <w:tcPr>
+            <w:tcW w:w="1803" w:type="dxa"/>
+          </w:tcPr>
+          <w:p>
+            <w:r>
+              <w:t>Expected outcome</w:t>
+            </w:r>
+          </w:p>
+        </w:tc>
+        <w:tc>
+          <w:tcPr>
+            <w:tcW w:w="1804" w:type="dxa"/>
+          </w:tcPr>
+          <w:p/>
+        </w:tc>
+      </w:tr>
+      <w:tr>
+        <w:tc>
+          <w:tcPr>
+            <w:tcW w:w="1803" w:type="dxa"/>
+          </w:tcPr>
+          <w:p>
+            <w:r>
+              <w:t>2FA – disable</w:t>
+            </w:r>
+          </w:p>
+        </w:tc>
+        <w:tc>
+          <w:tcPr>
+            <w:tcW w:w="1803" w:type="dxa"/>
+          </w:tcPr>
+          <w:p/>
+        </w:tc>
+        <w:tc>
+          <w:tcPr>
+            <w:tcW w:w="1803" w:type="dxa"/>
+          </w:tcPr>
+          <w:p>
+            <w:r>
+              <w:t>The 2FA token should be removed from the account.</w:t>
+            </w:r>
+          </w:p>
+        </w:tc>
+        <w:tc>
+          <w:tcPr>
+            <w:tcW w:w="1803" w:type="dxa"/>
+          </w:tcPr>
+          <w:p>
+            <w:r>
+              <w:t xml:space="preserve">Error from </w:t>
+            </w:r>
+            <w:proofErr w:type="spellStart"/>
+            <w:r>
+              <w:t>pyotp</w:t>
+            </w:r>
+            <w:proofErr w:type="spellEnd"/>
+            <w:r>
+              <w:t>.</w:t>
+            </w:r>
+          </w:p>
+        </w:tc>
+        <w:tc>
+          <w:tcPr>
+            <w:tcW w:w="1804" w:type="dxa"/>
+          </w:tcPr>
+          <w:p>
+            <w:r>
+              <w:t>The code is still trying to validate a non-existent code. I will re-adjust the if statements.</w:t>
+            </w:r>
+          </w:p>
+        </w:tc>
+      </w:tr>
+      <w:tr>
+        <w:tc>
+          <w:tcPr>
+            <w:tcW w:w="1803" w:type="dxa"/>
+          </w:tcPr>
+          <w:p>
+            <w:r>
+              <w:t>2FA – disable</w:t>
+            </w:r>
+          </w:p>
+        </w:tc>
+        <w:tc>
+          <w:tcPr>
+            <w:tcW w:w="1803" w:type="dxa"/>
+          </w:tcPr>
+          <w:p/>
+        </w:tc>
+        <w:tc>
+          <w:tcPr>
+            <w:tcW w:w="1803" w:type="dxa"/>
+          </w:tcPr>
+          <w:p>
+            <w:r>
+              <w:t>The 2FA token should be removed from the account.</w:t>
+            </w:r>
+          </w:p>
+        </w:tc>
+        <w:tc>
+          <w:tcPr>
+            <w:tcW w:w="1803" w:type="dxa"/>
+          </w:tcPr>
+          <w:p>
+            <w:r>
+              <w:t>Expected outcome.</w:t>
+            </w:r>
+          </w:p>
+        </w:tc>
+        <w:tc>
+          <w:tcPr>
+            <w:tcW w:w="1804" w:type="dxa"/>
+          </w:tcPr>
+          <w:p/>
+        </w:tc>
+      </w:tr>
+      <w:tr>
+        <w:tc>
+          <w:tcPr>
+            <w:tcW w:w="1803" w:type="dxa"/>
+          </w:tcPr>
+          <w:p>
+            <w:r>
+              <w:t>2FA – logging in</w:t>
+            </w:r>
+          </w:p>
+        </w:tc>
+        <w:tc>
+          <w:tcPr>
+            <w:tcW w:w="1803" w:type="dxa"/>
+          </w:tcPr>
+          <w:p/>
+        </w:tc>
+        <w:tc>
+          <w:tcPr>
+            <w:tcW w:w="1803" w:type="dxa"/>
+          </w:tcPr>
+          <w:p>
+            <w:r>
+              <w:t>When an account that has 2fa activated is trying to be logged into, it should ask for 2fa</w:t>
+            </w:r>
+            <w:r>
+              <w:t xml:space="preserve"> code.</w:t>
+            </w:r>
+          </w:p>
+        </w:tc>
+        <w:tc>
+          <w:tcPr>
+            <w:tcW w:w="1803" w:type="dxa"/>
+          </w:tcPr>
+          <w:p>
+            <w:r>
+              <w:t>The system isn’t redirecting me to the 2fa code entering page.</w:t>
+            </w:r>
+          </w:p>
+        </w:tc>
+        <w:tc>
+          <w:tcPr>
+            <w:tcW w:w="1804" w:type="dxa"/>
+          </w:tcPr>
+          <w:p>
+            <w:r>
+              <w:t>I wasn’t returning a redirect sequence and was instead running it.</w:t>
+            </w:r>
+          </w:p>
+        </w:tc>
+      </w:tr>
+      <w:tr>
+        <w:tc>
+          <w:tcPr>
+            <w:tcW w:w="1803" w:type="dxa"/>
+          </w:tcPr>
+          <w:p>
+            <w:r>
+              <w:t>2FA – logging in</w:t>
+            </w:r>
+          </w:p>
+        </w:tc>
+        <w:tc>
+          <w:tcPr>
+            <w:tcW w:w="1803" w:type="dxa"/>
+          </w:tcPr>
+          <w:p/>
+        </w:tc>
+        <w:tc>
+          <w:tcPr>
+            <w:tcW w:w="1803" w:type="dxa"/>
+          </w:tcPr>
+          <w:p>
+            <w:r>
+              <w:t>When an account that has 2fa activated is trying to be logged into, it should ask for 2fa code.</w:t>
+            </w:r>
+          </w:p>
+        </w:tc>
+        <w:tc>
+          <w:tcPr>
+            <w:tcW w:w="1803" w:type="dxa"/>
+          </w:tcPr>
+          <w:p>
+            <w:r>
+              <w:t>Expected outcome.</w:t>
+            </w:r>
+          </w:p>
+        </w:tc>
+        <w:tc>
+          <w:tcPr>
+            <w:tcW w:w="1804" w:type="dxa"/>
+          </w:tcPr>
+          <w:p/>
+        </w:tc>
+      </w:tr>
+      <w:tr>
+        <w:tc>
+          <w:tcPr>
+            <w:tcW w:w="1803" w:type="dxa"/>
+          </w:tcPr>
+          <w:p/>
+        </w:tc>
+        <w:tc>
+          <w:tcPr>
+            <w:tcW w:w="1803" w:type="dxa"/>
+          </w:tcPr>
+          <w:p/>
+        </w:tc>
+        <w:tc>
+          <w:tcPr>
+            <w:tcW w:w="1803" w:type="dxa"/>
+          </w:tcPr>
+          <w:p/>
+        </w:tc>
+        <w:tc>
+          <w:tcPr>
+            <w:tcW w:w="1803" w:type="dxa"/>
+          </w:tcPr>
+          <w:p/>
         </w:tc>
         <w:tc>
           <w:tcPr>
